--- a/Проектирование интерфейса пользователя.docx
+++ b/Проектирование интерфейса пользователя.docx
@@ -122,7 +122,36 @@
           <w:sz w:val="28"/>
           <w:szCs w:val="28"/>
         </w:rPr>
-        <w:t>Дата сдачи: 18/05/2020г., подпись _________________</w:t>
+        <w:t>Дата сдачи: 1</w:t>
+      </w:r>
+      <w:r>
+        <w:rPr>
+          <w:sz w:val="28"/>
+          <w:szCs w:val="28"/>
+        </w:rPr>
+        <w:t>9</w:t>
+      </w:r>
+      <w:r>
+        <w:rPr>
+          <w:sz w:val="28"/>
+          <w:szCs w:val="28"/>
+        </w:rPr>
+        <w:t>/0</w:t>
+      </w:r>
+      <w:r>
+        <w:rPr>
+          <w:sz w:val="28"/>
+          <w:szCs w:val="28"/>
+          <w:lang w:val="en-US"/>
+        </w:rPr>
+        <w:t>6</w:t>
+      </w:r>
+      <w:r>
+        <w:rPr>
+          <w:sz w:val="28"/>
+          <w:szCs w:val="28"/>
+        </w:rPr>
+        <w:t>/2020г., подпись _________________</w:t>
       </w:r>
     </w:p>
     <w:p>
@@ -177,119 +206,7 @@
           <w:sz w:val="28"/>
           <w:szCs w:val="28"/>
         </w:rPr>
-        <w:t xml:space="preserve">Цель </w:t>
-      </w:r>
-      <w:proofErr w:type="spellStart"/>
-      <w:r>
-        <w:rPr>
-          <w:sz w:val="28"/>
-          <w:szCs w:val="28"/>
-        </w:rPr>
-        <w:t>прототипирования</w:t>
-      </w:r>
-      <w:proofErr w:type="spellEnd"/>
-      <w:r>
-        <w:rPr>
-          <w:sz w:val="28"/>
-          <w:szCs w:val="28"/>
-        </w:rPr>
-        <w:t xml:space="preserve"> интерфейса: дать заказчику и конечным пользователям понимание внешнего интерфейса. </w:t>
-      </w:r>
-      <w:proofErr w:type="spellStart"/>
-      <w:r>
-        <w:rPr>
-          <w:sz w:val="28"/>
-          <w:szCs w:val="28"/>
-        </w:rPr>
-        <w:t>Прототипирование</w:t>
-      </w:r>
-      <w:proofErr w:type="spellEnd"/>
-      <w:r>
-        <w:rPr>
-          <w:sz w:val="28"/>
-          <w:szCs w:val="28"/>
-        </w:rPr>
-        <w:t xml:space="preserve"> желательно выполнять одновременно с уточнением требований, как один из дополнительных способ извлечения требований. </w:t>
-      </w:r>
-      <w:proofErr w:type="spellStart"/>
-      <w:r>
-        <w:rPr>
-          <w:sz w:val="28"/>
-          <w:szCs w:val="28"/>
-        </w:rPr>
-        <w:t>Прототипирование</w:t>
-      </w:r>
-      <w:proofErr w:type="spellEnd"/>
-      <w:r>
-        <w:rPr>
-          <w:sz w:val="28"/>
-          <w:szCs w:val="28"/>
-        </w:rPr>
-        <w:t xml:space="preserve"> интерфейса выполняется на основе составленного </w:t>
-      </w:r>
-      <w:proofErr w:type="spellStart"/>
-      <w:r>
-        <w:rPr>
-          <w:sz w:val="28"/>
-          <w:szCs w:val="28"/>
-        </w:rPr>
-        <w:t>User</w:t>
-      </w:r>
-      <w:proofErr w:type="spellEnd"/>
-      <w:r>
-        <w:rPr>
-          <w:sz w:val="28"/>
-          <w:szCs w:val="28"/>
-        </w:rPr>
-        <w:t xml:space="preserve"> </w:t>
-      </w:r>
-      <w:proofErr w:type="spellStart"/>
-      <w:r>
-        <w:rPr>
-          <w:sz w:val="28"/>
-          <w:szCs w:val="28"/>
-        </w:rPr>
-        <w:t>Story</w:t>
-      </w:r>
-      <w:proofErr w:type="spellEnd"/>
-      <w:r>
-        <w:rPr>
-          <w:sz w:val="28"/>
-          <w:szCs w:val="28"/>
-        </w:rPr>
-        <w:t xml:space="preserve"> </w:t>
-      </w:r>
-      <w:proofErr w:type="spellStart"/>
-      <w:r>
-        <w:rPr>
-          <w:sz w:val="28"/>
-          <w:szCs w:val="28"/>
-        </w:rPr>
-        <w:t>Mapping</w:t>
-      </w:r>
-      <w:proofErr w:type="spellEnd"/>
-      <w:r>
-        <w:rPr>
-          <w:sz w:val="28"/>
-          <w:szCs w:val="28"/>
-        </w:rPr>
-        <w:t xml:space="preserve">, технического задания или сценариев использования. Результат </w:t>
-      </w:r>
-      <w:proofErr w:type="spellStart"/>
-      <w:r>
-        <w:rPr>
-          <w:sz w:val="28"/>
-          <w:szCs w:val="28"/>
-        </w:rPr>
-        <w:t>прототипирования</w:t>
-      </w:r>
-      <w:proofErr w:type="spellEnd"/>
-      <w:r>
-        <w:rPr>
-          <w:sz w:val="28"/>
-          <w:szCs w:val="28"/>
-        </w:rPr>
-        <w:t xml:space="preserve"> интерфейса может повлиять на детализацию требований.</w:t>
+        <w:t>Цель прототипирования интерфейса: дать заказчику и конечным пользователям понимание внешнего интерфейса. Прототипирование желательно выполнять одновременно с уточнением требований, как один из дополнительных способ извлечения требований. Прототипирование интерфейса выполняется на основе составленного User Story Mapping, технического задания или сценариев использования. Результат прототипирования интерфейса может повлиять на детализацию требований.</w:t>
       </w:r>
     </w:p>
     <w:p>
@@ -341,23 +258,7 @@
           <w:sz w:val="28"/>
           <w:szCs w:val="28"/>
         </w:rPr>
-        <w:t xml:space="preserve"> При разработке прототипа пользовательского интерфейса можно использовать любые доступные средства визуализации и подходы к наглядному представлению прототипа в статике и в динамике. Технологические средства </w:t>
-      </w:r>
-      <w:proofErr w:type="spellStart"/>
-      <w:r>
-        <w:rPr>
-          <w:sz w:val="28"/>
-          <w:szCs w:val="28"/>
-        </w:rPr>
-        <w:t>прототипирования</w:t>
-      </w:r>
-      <w:proofErr w:type="spellEnd"/>
-      <w:r>
-        <w:rPr>
-          <w:sz w:val="28"/>
-          <w:szCs w:val="28"/>
-        </w:rPr>
-        <w:t xml:space="preserve"> могут существенно отличаться от технологий разработки, которые впоследствии будут использоваться при реализации решения</w:t>
+        <w:t xml:space="preserve"> При разработке прототипа пользовательского интерфейса можно использовать любые доступные средства визуализации и подходы к наглядному представлению прототипа в статике и в динамике. Технологические средства прототипирования могут существенно отличаться от технологий разработки, которые впоследствии будут использоваться при реализации решения</w:t>
       </w:r>
       <w:r>
         <w:rPr>
@@ -3065,7 +2966,7 @@
   <a:extraClrSchemeLst/>
   <a:extLst>
     <a:ext uri="{05A4C25C-085E-4340-85A3-A5531E510DB2}">
-      <thm15:themeFamily xmlns="" xmlns:thm15="http://schemas.microsoft.com/office/thememl/2012/main" name="Office Theme" id="{62F939B6-93AF-4DB8-9C6B-D6C7DFDC589F}" vid="{4A3C46E8-61CC-4603-A589-7422A47A8E4A}"/>
+      <thm15:themeFamily xmlns:thm15="http://schemas.microsoft.com/office/thememl/2012/main" xmlns="" name="Office Theme" id="{62F939B6-93AF-4DB8-9C6B-D6C7DFDC589F}" vid="{4A3C46E8-61CC-4603-A589-7422A47A8E4A}"/>
     </a:ext>
   </a:extLst>
 </a:theme>
@@ -3076,7 +2977,7 @@
 </file>
 
 <file path=customXml/itemProps1.xml><?xml version="1.0" encoding="utf-8"?>
-<ds:datastoreItem xmlns:ds="http://schemas.openxmlformats.org/officeDocument/2006/customXml" ds:itemID="{FAF6CBBB-F02D-4A09-B24C-3D8958F05129}">
+<ds:datastoreItem xmlns:ds="http://schemas.openxmlformats.org/officeDocument/2006/customXml" ds:itemID="{3AA32793-B1E6-4A15-93F4-A55B67C8D0D6}">
   <ds:schemaRefs>
     <ds:schemaRef ds:uri="http://schemas.openxmlformats.org/officeDocument/2006/bibliography"/>
   </ds:schemaRefs>
